--- a/SSU/SSUAutentifikacijaSudija.docx
+++ b/SSU/SSUAutentifikacijaSudija.docx
@@ -25,6 +25,7 @@
           <w:szCs w:val="56"/>
         </w:rPr>
       </w:pPr>
+      <w:proofErr w:type="spellStart"/>
       <w:r>
         <w:rPr>
           <w:sz w:val="56"/>
@@ -32,6 +33,7 @@
         </w:rPr>
         <w:t>Projekat</w:t>
       </w:r>
+      <w:proofErr w:type="spellEnd"/>
     </w:p>
     <w:p>
       <w:pPr>
@@ -41,6 +43,7 @@
           <w:szCs w:val="96"/>
         </w:rPr>
       </w:pPr>
+      <w:proofErr w:type="spellStart"/>
       <w:r>
         <w:rPr>
           <w:sz w:val="96"/>
@@ -48,6 +51,7 @@
         </w:rPr>
         <w:t>Climbase</w:t>
       </w:r>
+      <w:proofErr w:type="spellEnd"/>
     </w:p>
     <w:p>
       <w:pPr>
@@ -69,6 +73,7 @@
           <w:szCs w:val="48"/>
         </w:rPr>
       </w:pPr>
+      <w:proofErr w:type="spellStart"/>
       <w:r>
         <w:rPr>
           <w:rFonts w:ascii="Calibri" w:eastAsia="Calibri" w:hAnsi="Calibri" w:cs="Calibri"/>
@@ -77,11 +82,9 @@
           <w:sz w:val="48"/>
           <w:szCs w:val="48"/>
         </w:rPr>
-        <w:t>Specifikacija scenarija upotrebe funkcionalnosti</w:t>
-      </w:r>
-      <w:r>
-        <w:br/>
-      </w:r>
+        <w:t>Specifikacija</w:t>
+      </w:r>
+      <w:proofErr w:type="spellEnd"/>
       <w:r>
         <w:rPr>
           <w:rFonts w:ascii="Calibri" w:eastAsia="Calibri" w:hAnsi="Calibri" w:cs="Calibri"/>
@@ -90,8 +93,9 @@
           <w:sz w:val="48"/>
           <w:szCs w:val="48"/>
         </w:rPr>
-        <w:t xml:space="preserve">autentifikacije </w:t>
-      </w:r>
+        <w:t xml:space="preserve"> </w:t>
+      </w:r>
+      <w:proofErr w:type="spellStart"/>
       <w:r>
         <w:rPr>
           <w:rFonts w:ascii="Calibri" w:eastAsia="Calibri" w:hAnsi="Calibri" w:cs="Calibri"/>
@@ -100,10 +104,90 @@
           <w:sz w:val="48"/>
           <w:szCs w:val="48"/>
         </w:rPr>
+        <w:t>scenarija</w:t>
+      </w:r>
+      <w:proofErr w:type="spellEnd"/>
+      <w:r>
+        <w:rPr>
+          <w:rFonts w:ascii="Calibri" w:eastAsia="Calibri" w:hAnsi="Calibri" w:cs="Calibri"/>
+          <w:b/>
+          <w:bCs/>
+          <w:sz w:val="48"/>
+          <w:szCs w:val="48"/>
+        </w:rPr>
+        <w:t xml:space="preserve"> </w:t>
+      </w:r>
+      <w:proofErr w:type="spellStart"/>
+      <w:r>
+        <w:rPr>
+          <w:rFonts w:ascii="Calibri" w:eastAsia="Calibri" w:hAnsi="Calibri" w:cs="Calibri"/>
+          <w:b/>
+          <w:bCs/>
+          <w:sz w:val="48"/>
+          <w:szCs w:val="48"/>
+        </w:rPr>
+        <w:t>upotrebe</w:t>
+      </w:r>
+      <w:proofErr w:type="spellEnd"/>
+      <w:r>
+        <w:rPr>
+          <w:rFonts w:ascii="Calibri" w:eastAsia="Calibri" w:hAnsi="Calibri" w:cs="Calibri"/>
+          <w:b/>
+          <w:bCs/>
+          <w:sz w:val="48"/>
+          <w:szCs w:val="48"/>
+        </w:rPr>
+        <w:t xml:space="preserve"> </w:t>
+      </w:r>
+      <w:proofErr w:type="spellStart"/>
+      <w:r>
+        <w:rPr>
+          <w:rFonts w:ascii="Calibri" w:eastAsia="Calibri" w:hAnsi="Calibri" w:cs="Calibri"/>
+          <w:b/>
+          <w:bCs/>
+          <w:sz w:val="48"/>
+          <w:szCs w:val="48"/>
+        </w:rPr>
+        <w:t>funkcionalnosti</w:t>
+      </w:r>
+      <w:proofErr w:type="spellEnd"/>
+      <w:r>
+        <w:br/>
+      </w:r>
+      <w:proofErr w:type="spellStart"/>
+      <w:r>
+        <w:rPr>
+          <w:rFonts w:ascii="Calibri" w:eastAsia="Calibri" w:hAnsi="Calibri" w:cs="Calibri"/>
+          <w:b/>
+          <w:bCs/>
+          <w:sz w:val="48"/>
+          <w:szCs w:val="48"/>
+        </w:rPr>
+        <w:t>autentifikacije</w:t>
+      </w:r>
+      <w:proofErr w:type="spellEnd"/>
+      <w:r>
+        <w:rPr>
+          <w:rFonts w:ascii="Calibri" w:eastAsia="Calibri" w:hAnsi="Calibri" w:cs="Calibri"/>
+          <w:b/>
+          <w:bCs/>
+          <w:sz w:val="48"/>
+          <w:szCs w:val="48"/>
+        </w:rPr>
+        <w:t xml:space="preserve"> </w:t>
+      </w:r>
+      <w:proofErr w:type="spellStart"/>
+      <w:r>
+        <w:rPr>
+          <w:rFonts w:ascii="Calibri" w:eastAsia="Calibri" w:hAnsi="Calibri" w:cs="Calibri"/>
+          <w:b/>
+          <w:bCs/>
+          <w:sz w:val="48"/>
+          <w:szCs w:val="48"/>
+        </w:rPr>
         <w:t>sudija</w:t>
       </w:r>
-      <w:bookmarkStart w:id="0" w:name="_GoBack"/>
-      <w:bookmarkEnd w:id="0"/>
+      <w:proofErr w:type="spellEnd"/>
     </w:p>
     <w:p>
       <w:pPr>
@@ -138,8 +222,13 @@
         </w:rPr>
       </w:pPr>
       <w:r>
-        <w:t>Luka Lazi</w:t>
-      </w:r>
+        <w:t xml:space="preserve">Luka </w:t>
+      </w:r>
+      <w:proofErr w:type="spellStart"/>
+      <w:r>
+        <w:t>Lazi</w:t>
+      </w:r>
+      <w:proofErr w:type="spellEnd"/>
       <w:r>
         <w:rPr>
           <w:lang w:val="sr-Latn-RS"/>
@@ -163,10 +252,20 @@
       <w:r>
         <w:br w:type="page"/>
       </w:r>
+      <w:proofErr w:type="spellStart"/>
       <w:r>
         <w:lastRenderedPageBreak/>
-        <w:t>Zapisnik revizija</w:t>
-      </w:r>
+        <w:t>Zapisnik</w:t>
+      </w:r>
+      <w:proofErr w:type="spellEnd"/>
+      <w:r>
+        <w:t xml:space="preserve"> </w:t>
+      </w:r>
+      <w:proofErr w:type="spellStart"/>
+      <w:r>
+        <w:t>revizija</w:t>
+      </w:r>
+      <w:proofErr w:type="spellEnd"/>
     </w:p>
     <w:p/>
     <w:tbl>
@@ -204,9 +303,11 @@
             <w:pPr>
               <w:cnfStyle w:val="100000000000" w:firstRow="1" w:lastRow="0" w:firstColumn="0" w:lastColumn="0" w:oddVBand="0" w:evenVBand="0" w:oddHBand="0" w:evenHBand="0" w:firstRowFirstColumn="0" w:firstRowLastColumn="0" w:lastRowFirstColumn="0" w:lastRowLastColumn="0"/>
             </w:pPr>
+            <w:proofErr w:type="spellStart"/>
             <w:r>
               <w:t>Verzija</w:t>
             </w:r>
+            <w:proofErr w:type="spellEnd"/>
           </w:p>
         </w:tc>
         <w:tc>
@@ -217,9 +318,11 @@
             <w:pPr>
               <w:cnfStyle w:val="100000000000" w:firstRow="1" w:lastRow="0" w:firstColumn="0" w:lastColumn="0" w:oddVBand="0" w:evenVBand="0" w:oddHBand="0" w:evenHBand="0" w:firstRowFirstColumn="0" w:firstRowLastColumn="0" w:lastRowFirstColumn="0" w:lastRowLastColumn="0"/>
             </w:pPr>
+            <w:proofErr w:type="spellStart"/>
             <w:r>
               <w:t>Opis</w:t>
             </w:r>
+            <w:proofErr w:type="spellEnd"/>
           </w:p>
         </w:tc>
         <w:tc>
@@ -230,9 +333,11 @@
             <w:pPr>
               <w:cnfStyle w:val="100000000000" w:firstRow="1" w:lastRow="0" w:firstColumn="0" w:lastColumn="0" w:oddVBand="0" w:evenVBand="0" w:oddHBand="0" w:evenHBand="0" w:firstRowFirstColumn="0" w:firstRowLastColumn="0" w:lastRowFirstColumn="0" w:lastRowLastColumn="0"/>
             </w:pPr>
+            <w:proofErr w:type="spellStart"/>
             <w:r>
               <w:t>Autori</w:t>
             </w:r>
+            <w:proofErr w:type="spellEnd"/>
           </w:p>
         </w:tc>
       </w:tr>
@@ -286,9 +391,19 @@
             <w:pPr>
               <w:cnfStyle w:val="000000100000" w:firstRow="0" w:lastRow="0" w:firstColumn="0" w:lastColumn="0" w:oddVBand="0" w:evenVBand="0" w:oddHBand="1" w:evenHBand="0" w:firstRowFirstColumn="0" w:firstRowLastColumn="0" w:lastRowFirstColumn="0" w:lastRowLastColumn="0"/>
             </w:pPr>
-            <w:r>
-              <w:t>Početna verzija</w:t>
-            </w:r>
+            <w:proofErr w:type="spellStart"/>
+            <w:r>
+              <w:t>Početna</w:t>
+            </w:r>
+            <w:proofErr w:type="spellEnd"/>
+            <w:r>
+              <w:t xml:space="preserve"> </w:t>
+            </w:r>
+            <w:proofErr w:type="spellStart"/>
+            <w:r>
+              <w:t>verzija</w:t>
+            </w:r>
+            <w:proofErr w:type="spellEnd"/>
           </w:p>
         </w:tc>
         <w:tc>
@@ -301,8 +416,13 @@
               <w:cnfStyle w:val="000000100000" w:firstRow="0" w:lastRow="0" w:firstColumn="0" w:lastColumn="0" w:oddVBand="0" w:evenVBand="0" w:oddHBand="1" w:evenHBand="0" w:firstRowFirstColumn="0" w:firstRowLastColumn="0" w:lastRowFirstColumn="0" w:lastRowLastColumn="0"/>
             </w:pPr>
             <w:r>
-              <w:t>Luka Lazić</w:t>
-            </w:r>
+              <w:t xml:space="preserve">Luka </w:t>
+            </w:r>
+            <w:proofErr w:type="spellStart"/>
+            <w:r>
+              <w:t>Lazić</w:t>
+            </w:r>
+            <w:proofErr w:type="spellEnd"/>
           </w:p>
         </w:tc>
       </w:tr>
@@ -462,12 +582,14 @@
               <w:color w:val="ED7D31" w:themeColor="accent2"/>
             </w:rPr>
           </w:pPr>
+          <w:proofErr w:type="spellStart"/>
           <w:r>
             <w:rPr>
               <w:color w:val="ED7D31" w:themeColor="accent2"/>
             </w:rPr>
             <w:t>Sadržaj</w:t>
           </w:r>
+          <w:proofErr w:type="spellEnd"/>
         </w:p>
         <w:p>
           <w:pPr>
@@ -1633,21 +1755,25 @@
       <w:pPr>
         <w:pStyle w:val="Heading1"/>
       </w:pPr>
-      <w:bookmarkStart w:id="1" w:name="_Toc130327835"/>
+      <w:bookmarkStart w:id="0" w:name="_Toc130327835"/>
+      <w:proofErr w:type="spellStart"/>
       <w:r>
         <w:t>Uvod</w:t>
       </w:r>
-      <w:bookmarkEnd w:id="1"/>
+      <w:bookmarkEnd w:id="0"/>
+      <w:proofErr w:type="spellEnd"/>
     </w:p>
     <w:p>
       <w:pPr>
         <w:pStyle w:val="Heading2"/>
       </w:pPr>
-      <w:bookmarkStart w:id="2" w:name="_Toc130327836"/>
+      <w:bookmarkStart w:id="1" w:name="_Toc130327836"/>
+      <w:proofErr w:type="spellStart"/>
       <w:r>
         <w:t>Rezime</w:t>
       </w:r>
-      <w:bookmarkEnd w:id="2"/>
+      <w:bookmarkEnd w:id="1"/>
+      <w:proofErr w:type="spellEnd"/>
     </w:p>
     <w:p>
       <w:pPr>
@@ -1657,27 +1783,145 @@
           <w:lang w:val="sr-Latn-RS"/>
         </w:rPr>
       </w:pPr>
+      <w:proofErr w:type="spellStart"/>
       <w:r>
         <w:rPr>
           <w:rFonts w:ascii="Calibri" w:eastAsia="Calibri" w:hAnsi="Calibri" w:cs="Calibri"/>
           <w:szCs w:val="24"/>
         </w:rPr>
-        <w:t xml:space="preserve">Definisanje scenarija upotrebe pri autentifikaciji </w:t>
-      </w:r>
+        <w:t>Definisanje</w:t>
+      </w:r>
+      <w:proofErr w:type="spellEnd"/>
       <w:r>
         <w:rPr>
           <w:rFonts w:ascii="Calibri" w:eastAsia="Calibri" w:hAnsi="Calibri" w:cs="Calibri"/>
           <w:szCs w:val="24"/>
         </w:rPr>
-        <w:t>organizatora takmičenja</w:t>
-      </w:r>
+        <w:t xml:space="preserve"> </w:t>
+      </w:r>
+      <w:proofErr w:type="spellStart"/>
       <w:r>
         <w:rPr>
           <w:rFonts w:ascii="Calibri" w:eastAsia="Calibri" w:hAnsi="Calibri" w:cs="Calibri"/>
           <w:szCs w:val="24"/>
         </w:rPr>
-        <w:t>, sa primerima odgovaraju</w:t>
-      </w:r>
+        <w:t>scenarija</w:t>
+      </w:r>
+      <w:proofErr w:type="spellEnd"/>
+      <w:r>
+        <w:rPr>
+          <w:rFonts w:ascii="Calibri" w:eastAsia="Calibri" w:hAnsi="Calibri" w:cs="Calibri"/>
+          <w:szCs w:val="24"/>
+        </w:rPr>
+        <w:t xml:space="preserve"> </w:t>
+      </w:r>
+      <w:proofErr w:type="spellStart"/>
+      <w:r>
+        <w:rPr>
+          <w:rFonts w:ascii="Calibri" w:eastAsia="Calibri" w:hAnsi="Calibri" w:cs="Calibri"/>
+          <w:szCs w:val="24"/>
+        </w:rPr>
+        <w:t>upotrebe</w:t>
+      </w:r>
+      <w:proofErr w:type="spellEnd"/>
+      <w:r>
+        <w:rPr>
+          <w:rFonts w:ascii="Calibri" w:eastAsia="Calibri" w:hAnsi="Calibri" w:cs="Calibri"/>
+          <w:szCs w:val="24"/>
+        </w:rPr>
+        <w:t xml:space="preserve"> </w:t>
+      </w:r>
+      <w:proofErr w:type="spellStart"/>
+      <w:r>
+        <w:rPr>
+          <w:rFonts w:ascii="Calibri" w:eastAsia="Calibri" w:hAnsi="Calibri" w:cs="Calibri"/>
+          <w:szCs w:val="24"/>
+        </w:rPr>
+        <w:t>pri</w:t>
+      </w:r>
+      <w:proofErr w:type="spellEnd"/>
+      <w:r>
+        <w:rPr>
+          <w:rFonts w:ascii="Calibri" w:eastAsia="Calibri" w:hAnsi="Calibri" w:cs="Calibri"/>
+          <w:szCs w:val="24"/>
+        </w:rPr>
+        <w:t xml:space="preserve"> </w:t>
+      </w:r>
+      <w:proofErr w:type="spellStart"/>
+      <w:r>
+        <w:rPr>
+          <w:rFonts w:ascii="Calibri" w:eastAsia="Calibri" w:hAnsi="Calibri" w:cs="Calibri"/>
+          <w:szCs w:val="24"/>
+        </w:rPr>
+        <w:t>autentifikaciji</w:t>
+      </w:r>
+      <w:proofErr w:type="spellEnd"/>
+      <w:r>
+        <w:rPr>
+          <w:rFonts w:ascii="Calibri" w:eastAsia="Calibri" w:hAnsi="Calibri" w:cs="Calibri"/>
+          <w:szCs w:val="24"/>
+        </w:rPr>
+        <w:t xml:space="preserve"> </w:t>
+      </w:r>
+      <w:proofErr w:type="spellStart"/>
+      <w:r>
+        <w:rPr>
+          <w:rFonts w:ascii="Calibri" w:eastAsia="Calibri" w:hAnsi="Calibri" w:cs="Calibri"/>
+          <w:szCs w:val="24"/>
+        </w:rPr>
+        <w:t>sudija</w:t>
+      </w:r>
+      <w:proofErr w:type="spellEnd"/>
+      <w:r>
+        <w:rPr>
+          <w:rFonts w:ascii="Calibri" w:eastAsia="Calibri" w:hAnsi="Calibri" w:cs="Calibri"/>
+          <w:szCs w:val="24"/>
+        </w:rPr>
+        <w:t xml:space="preserve">, </w:t>
+      </w:r>
+      <w:proofErr w:type="spellStart"/>
+      <w:proofErr w:type="gramStart"/>
+      <w:r>
+        <w:rPr>
+          <w:rFonts w:ascii="Calibri" w:eastAsia="Calibri" w:hAnsi="Calibri" w:cs="Calibri"/>
+          <w:szCs w:val="24"/>
+        </w:rPr>
+        <w:t>sa</w:t>
+      </w:r>
+      <w:proofErr w:type="spellEnd"/>
+      <w:proofErr w:type="gramEnd"/>
+      <w:r>
+        <w:rPr>
+          <w:rFonts w:ascii="Calibri" w:eastAsia="Calibri" w:hAnsi="Calibri" w:cs="Calibri"/>
+          <w:szCs w:val="24"/>
+        </w:rPr>
+        <w:t xml:space="preserve"> </w:t>
+      </w:r>
+      <w:proofErr w:type="spellStart"/>
+      <w:r>
+        <w:rPr>
+          <w:rFonts w:ascii="Calibri" w:eastAsia="Calibri" w:hAnsi="Calibri" w:cs="Calibri"/>
+          <w:szCs w:val="24"/>
+        </w:rPr>
+        <w:t>primerima</w:t>
+      </w:r>
+      <w:proofErr w:type="spellEnd"/>
+      <w:r>
+        <w:rPr>
+          <w:rFonts w:ascii="Calibri" w:eastAsia="Calibri" w:hAnsi="Calibri" w:cs="Calibri"/>
+          <w:szCs w:val="24"/>
+        </w:rPr>
+        <w:t xml:space="preserve"> </w:t>
+      </w:r>
+      <w:proofErr w:type="spellStart"/>
+      <w:r>
+        <w:rPr>
+          <w:rFonts w:ascii="Calibri" w:eastAsia="Calibri" w:hAnsi="Calibri" w:cs="Calibri"/>
+          <w:szCs w:val="24"/>
+        </w:rPr>
+        <w:t>odgovaraju</w:t>
+      </w:r>
+      <w:proofErr w:type="spellEnd"/>
       <w:r>
         <w:rPr>
           <w:rFonts w:ascii="Calibri" w:eastAsia="Calibri" w:hAnsi="Calibri" w:cs="Calibri"/>
@@ -1696,11 +1940,37 @@
       <w:pPr>
         <w:pStyle w:val="Heading2"/>
       </w:pPr>
-      <w:bookmarkStart w:id="3" w:name="_Toc130327837"/>
-      <w:r>
-        <w:t>Namena dokumenta i ciljna grupa</w:t>
-      </w:r>
-      <w:bookmarkEnd w:id="3"/>
+      <w:bookmarkStart w:id="2" w:name="_Toc130327837"/>
+      <w:proofErr w:type="spellStart"/>
+      <w:r>
+        <w:t>Namena</w:t>
+      </w:r>
+      <w:proofErr w:type="spellEnd"/>
+      <w:r>
+        <w:t xml:space="preserve"> </w:t>
+      </w:r>
+      <w:proofErr w:type="spellStart"/>
+      <w:r>
+        <w:t>dokumenta</w:t>
+      </w:r>
+      <w:proofErr w:type="spellEnd"/>
+      <w:r>
+        <w:t xml:space="preserve"> i </w:t>
+      </w:r>
+      <w:proofErr w:type="spellStart"/>
+      <w:r>
+        <w:t>ciljna</w:t>
+      </w:r>
+      <w:proofErr w:type="spellEnd"/>
+      <w:r>
+        <w:t xml:space="preserve"> </w:t>
+      </w:r>
+      <w:proofErr w:type="spellStart"/>
+      <w:r>
+        <w:t>grupa</w:t>
+      </w:r>
+      <w:bookmarkEnd w:id="2"/>
+      <w:proofErr w:type="spellEnd"/>
     </w:p>
     <w:p>
       <w:pPr>
@@ -1710,12 +1980,279 @@
           <w:szCs w:val="24"/>
         </w:rPr>
       </w:pPr>
+      <w:proofErr w:type="spellStart"/>
       <w:r>
         <w:rPr>
           <w:rFonts w:ascii="Calibri" w:eastAsia="Calibri" w:hAnsi="Calibri" w:cs="Calibri"/>
           <w:szCs w:val="24"/>
         </w:rPr>
-        <w:t>Dokument će koristiti svi članovi projektnog tima u razvoju projekta i testiranju a može se koristiti i pri pisanju uputstva za upotrebu.</w:t>
+        <w:t>Dokument</w:t>
+      </w:r>
+      <w:proofErr w:type="spellEnd"/>
+      <w:r>
+        <w:rPr>
+          <w:rFonts w:ascii="Calibri" w:eastAsia="Calibri" w:hAnsi="Calibri" w:cs="Calibri"/>
+          <w:szCs w:val="24"/>
+        </w:rPr>
+        <w:t xml:space="preserve"> </w:t>
+      </w:r>
+      <w:proofErr w:type="spellStart"/>
+      <w:proofErr w:type="gramStart"/>
+      <w:r>
+        <w:rPr>
+          <w:rFonts w:ascii="Calibri" w:eastAsia="Calibri" w:hAnsi="Calibri" w:cs="Calibri"/>
+          <w:szCs w:val="24"/>
+        </w:rPr>
+        <w:t>će</w:t>
+      </w:r>
+      <w:proofErr w:type="spellEnd"/>
+      <w:proofErr w:type="gramEnd"/>
+      <w:r>
+        <w:rPr>
+          <w:rFonts w:ascii="Calibri" w:eastAsia="Calibri" w:hAnsi="Calibri" w:cs="Calibri"/>
+          <w:szCs w:val="24"/>
+        </w:rPr>
+        <w:t xml:space="preserve"> </w:t>
+      </w:r>
+      <w:proofErr w:type="spellStart"/>
+      <w:r>
+        <w:rPr>
+          <w:rFonts w:ascii="Calibri" w:eastAsia="Calibri" w:hAnsi="Calibri" w:cs="Calibri"/>
+          <w:szCs w:val="24"/>
+        </w:rPr>
+        <w:t>koristiti</w:t>
+      </w:r>
+      <w:proofErr w:type="spellEnd"/>
+      <w:r>
+        <w:rPr>
+          <w:rFonts w:ascii="Calibri" w:eastAsia="Calibri" w:hAnsi="Calibri" w:cs="Calibri"/>
+          <w:szCs w:val="24"/>
+        </w:rPr>
+        <w:t xml:space="preserve"> </w:t>
+      </w:r>
+      <w:proofErr w:type="spellStart"/>
+      <w:r>
+        <w:rPr>
+          <w:rFonts w:ascii="Calibri" w:eastAsia="Calibri" w:hAnsi="Calibri" w:cs="Calibri"/>
+          <w:szCs w:val="24"/>
+        </w:rPr>
+        <w:t>svi</w:t>
+      </w:r>
+      <w:proofErr w:type="spellEnd"/>
+      <w:r>
+        <w:rPr>
+          <w:rFonts w:ascii="Calibri" w:eastAsia="Calibri" w:hAnsi="Calibri" w:cs="Calibri"/>
+          <w:szCs w:val="24"/>
+        </w:rPr>
+        <w:t xml:space="preserve"> </w:t>
+      </w:r>
+      <w:proofErr w:type="spellStart"/>
+      <w:r>
+        <w:rPr>
+          <w:rFonts w:ascii="Calibri" w:eastAsia="Calibri" w:hAnsi="Calibri" w:cs="Calibri"/>
+          <w:szCs w:val="24"/>
+        </w:rPr>
+        <w:t>članovi</w:t>
+      </w:r>
+      <w:proofErr w:type="spellEnd"/>
+      <w:r>
+        <w:rPr>
+          <w:rFonts w:ascii="Calibri" w:eastAsia="Calibri" w:hAnsi="Calibri" w:cs="Calibri"/>
+          <w:szCs w:val="24"/>
+        </w:rPr>
+        <w:t xml:space="preserve"> </w:t>
+      </w:r>
+      <w:proofErr w:type="spellStart"/>
+      <w:r>
+        <w:rPr>
+          <w:rFonts w:ascii="Calibri" w:eastAsia="Calibri" w:hAnsi="Calibri" w:cs="Calibri"/>
+          <w:szCs w:val="24"/>
+        </w:rPr>
+        <w:t>projektnog</w:t>
+      </w:r>
+      <w:proofErr w:type="spellEnd"/>
+      <w:r>
+        <w:rPr>
+          <w:rFonts w:ascii="Calibri" w:eastAsia="Calibri" w:hAnsi="Calibri" w:cs="Calibri"/>
+          <w:szCs w:val="24"/>
+        </w:rPr>
+        <w:t xml:space="preserve"> </w:t>
+      </w:r>
+      <w:proofErr w:type="spellStart"/>
+      <w:r>
+        <w:rPr>
+          <w:rFonts w:ascii="Calibri" w:eastAsia="Calibri" w:hAnsi="Calibri" w:cs="Calibri"/>
+          <w:szCs w:val="24"/>
+        </w:rPr>
+        <w:t>tima</w:t>
+      </w:r>
+      <w:proofErr w:type="spellEnd"/>
+      <w:r>
+        <w:rPr>
+          <w:rFonts w:ascii="Calibri" w:eastAsia="Calibri" w:hAnsi="Calibri" w:cs="Calibri"/>
+          <w:szCs w:val="24"/>
+        </w:rPr>
+        <w:t xml:space="preserve"> u </w:t>
+      </w:r>
+      <w:proofErr w:type="spellStart"/>
+      <w:r>
+        <w:rPr>
+          <w:rFonts w:ascii="Calibri" w:eastAsia="Calibri" w:hAnsi="Calibri" w:cs="Calibri"/>
+          <w:szCs w:val="24"/>
+        </w:rPr>
+        <w:t>razvoju</w:t>
+      </w:r>
+      <w:proofErr w:type="spellEnd"/>
+      <w:r>
+        <w:rPr>
+          <w:rFonts w:ascii="Calibri" w:eastAsia="Calibri" w:hAnsi="Calibri" w:cs="Calibri"/>
+          <w:szCs w:val="24"/>
+        </w:rPr>
+        <w:t xml:space="preserve"> </w:t>
+      </w:r>
+      <w:proofErr w:type="spellStart"/>
+      <w:r>
+        <w:rPr>
+          <w:rFonts w:ascii="Calibri" w:eastAsia="Calibri" w:hAnsi="Calibri" w:cs="Calibri"/>
+          <w:szCs w:val="24"/>
+        </w:rPr>
+        <w:t>projekta</w:t>
+      </w:r>
+      <w:proofErr w:type="spellEnd"/>
+      <w:r>
+        <w:rPr>
+          <w:rFonts w:ascii="Calibri" w:eastAsia="Calibri" w:hAnsi="Calibri" w:cs="Calibri"/>
+          <w:szCs w:val="24"/>
+        </w:rPr>
+        <w:t xml:space="preserve"> i </w:t>
+      </w:r>
+      <w:proofErr w:type="spellStart"/>
+      <w:r>
+        <w:rPr>
+          <w:rFonts w:ascii="Calibri" w:eastAsia="Calibri" w:hAnsi="Calibri" w:cs="Calibri"/>
+          <w:szCs w:val="24"/>
+        </w:rPr>
+        <w:t>testiranju</w:t>
+      </w:r>
+      <w:proofErr w:type="spellEnd"/>
+      <w:r>
+        <w:rPr>
+          <w:rFonts w:ascii="Calibri" w:eastAsia="Calibri" w:hAnsi="Calibri" w:cs="Calibri"/>
+          <w:szCs w:val="24"/>
+        </w:rPr>
+        <w:t xml:space="preserve"> a </w:t>
+      </w:r>
+      <w:proofErr w:type="spellStart"/>
+      <w:r>
+        <w:rPr>
+          <w:rFonts w:ascii="Calibri" w:eastAsia="Calibri" w:hAnsi="Calibri" w:cs="Calibri"/>
+          <w:szCs w:val="24"/>
+        </w:rPr>
+        <w:t>može</w:t>
+      </w:r>
+      <w:proofErr w:type="spellEnd"/>
+      <w:r>
+        <w:rPr>
+          <w:rFonts w:ascii="Calibri" w:eastAsia="Calibri" w:hAnsi="Calibri" w:cs="Calibri"/>
+          <w:szCs w:val="24"/>
+        </w:rPr>
+        <w:t xml:space="preserve"> se </w:t>
+      </w:r>
+      <w:proofErr w:type="spellStart"/>
+      <w:r>
+        <w:rPr>
+          <w:rFonts w:ascii="Calibri" w:eastAsia="Calibri" w:hAnsi="Calibri" w:cs="Calibri"/>
+          <w:szCs w:val="24"/>
+        </w:rPr>
+        <w:t>koristiti</w:t>
+      </w:r>
+      <w:proofErr w:type="spellEnd"/>
+      <w:r>
+        <w:rPr>
+          <w:rFonts w:ascii="Calibri" w:eastAsia="Calibri" w:hAnsi="Calibri" w:cs="Calibri"/>
+          <w:szCs w:val="24"/>
+        </w:rPr>
+        <w:t xml:space="preserve"> i </w:t>
+      </w:r>
+      <w:proofErr w:type="spellStart"/>
+      <w:r>
+        <w:rPr>
+          <w:rFonts w:ascii="Calibri" w:eastAsia="Calibri" w:hAnsi="Calibri" w:cs="Calibri"/>
+          <w:szCs w:val="24"/>
+        </w:rPr>
+        <w:t>pri</w:t>
+      </w:r>
+      <w:proofErr w:type="spellEnd"/>
+      <w:r>
+        <w:rPr>
+          <w:rFonts w:ascii="Calibri" w:eastAsia="Calibri" w:hAnsi="Calibri" w:cs="Calibri"/>
+          <w:szCs w:val="24"/>
+        </w:rPr>
+        <w:t xml:space="preserve"> </w:t>
+      </w:r>
+      <w:proofErr w:type="spellStart"/>
+      <w:r>
+        <w:rPr>
+          <w:rFonts w:ascii="Calibri" w:eastAsia="Calibri" w:hAnsi="Calibri" w:cs="Calibri"/>
+          <w:szCs w:val="24"/>
+        </w:rPr>
+        <w:t>pisanju</w:t>
+      </w:r>
+      <w:proofErr w:type="spellEnd"/>
+      <w:r>
+        <w:rPr>
+          <w:rFonts w:ascii="Calibri" w:eastAsia="Calibri" w:hAnsi="Calibri" w:cs="Calibri"/>
+          <w:szCs w:val="24"/>
+        </w:rPr>
+        <w:t xml:space="preserve"> </w:t>
+      </w:r>
+      <w:proofErr w:type="spellStart"/>
+      <w:r>
+        <w:rPr>
+          <w:rFonts w:ascii="Calibri" w:eastAsia="Calibri" w:hAnsi="Calibri" w:cs="Calibri"/>
+          <w:szCs w:val="24"/>
+        </w:rPr>
+        <w:t>uputstva</w:t>
+      </w:r>
+      <w:proofErr w:type="spellEnd"/>
+      <w:r>
+        <w:rPr>
+          <w:rFonts w:ascii="Calibri" w:eastAsia="Calibri" w:hAnsi="Calibri" w:cs="Calibri"/>
+          <w:szCs w:val="24"/>
+        </w:rPr>
+        <w:t xml:space="preserve"> </w:t>
+      </w:r>
+      <w:proofErr w:type="spellStart"/>
+      <w:r>
+        <w:rPr>
+          <w:rFonts w:ascii="Calibri" w:eastAsia="Calibri" w:hAnsi="Calibri" w:cs="Calibri"/>
+          <w:szCs w:val="24"/>
+        </w:rPr>
+        <w:t>za</w:t>
+      </w:r>
+      <w:proofErr w:type="spellEnd"/>
+      <w:r>
+        <w:rPr>
+          <w:rFonts w:ascii="Calibri" w:eastAsia="Calibri" w:hAnsi="Calibri" w:cs="Calibri"/>
+          <w:szCs w:val="24"/>
+        </w:rPr>
+        <w:t xml:space="preserve"> </w:t>
+      </w:r>
+      <w:proofErr w:type="spellStart"/>
+      <w:r>
+        <w:rPr>
+          <w:rFonts w:ascii="Calibri" w:eastAsia="Calibri" w:hAnsi="Calibri" w:cs="Calibri"/>
+          <w:szCs w:val="24"/>
+        </w:rPr>
+        <w:t>upotrebu</w:t>
+      </w:r>
+      <w:proofErr w:type="spellEnd"/>
+      <w:r>
+        <w:rPr>
+          <w:rFonts w:ascii="Calibri" w:eastAsia="Calibri" w:hAnsi="Calibri" w:cs="Calibri"/>
+          <w:szCs w:val="24"/>
+        </w:rPr>
+        <w:t>.</w:t>
       </w:r>
     </w:p>
     <w:p>
@@ -1725,14 +2262,14 @@
           <w:rFonts w:eastAsia="Calibri"/>
         </w:rPr>
       </w:pPr>
-      <w:bookmarkStart w:id="4" w:name="_Toc130327838"/>
+      <w:bookmarkStart w:id="3" w:name="_Toc130327838"/>
       <w:r>
         <w:rPr>
           <w:rFonts w:eastAsia="Calibri"/>
         </w:rPr>
         <w:t>Reference</w:t>
       </w:r>
-      <w:bookmarkEnd w:id="4"/>
+      <w:bookmarkEnd w:id="3"/>
     </w:p>
     <w:p>
       <w:pPr>
@@ -1742,9 +2279,19 @@
           <w:numId w:val="12"/>
         </w:numPr>
       </w:pPr>
-      <w:r>
-        <w:t>Projektni zadatak</w:t>
-      </w:r>
+      <w:proofErr w:type="spellStart"/>
+      <w:r>
+        <w:t>Projektni</w:t>
+      </w:r>
+      <w:proofErr w:type="spellEnd"/>
+      <w:r>
+        <w:t xml:space="preserve"> </w:t>
+      </w:r>
+      <w:proofErr w:type="spellStart"/>
+      <w:r>
+        <w:t>zadatak</w:t>
+      </w:r>
+      <w:proofErr w:type="spellEnd"/>
     </w:p>
     <w:p>
       <w:pPr>
@@ -1754,12 +2301,59 @@
           <w:numId w:val="12"/>
         </w:numPr>
       </w:pPr>
-      <w:r>
-        <w:t xml:space="preserve">Uputstvo za pisanje specifikacije scenarija upotrebe </w:t>
-      </w:r>
+      <w:proofErr w:type="spellStart"/>
+      <w:r>
+        <w:t>Uputstvo</w:t>
+      </w:r>
+      <w:proofErr w:type="spellEnd"/>
+      <w:r>
+        <w:t xml:space="preserve"> </w:t>
+      </w:r>
+      <w:proofErr w:type="spellStart"/>
+      <w:r>
+        <w:t>za</w:t>
+      </w:r>
+      <w:proofErr w:type="spellEnd"/>
+      <w:r>
+        <w:t xml:space="preserve"> </w:t>
+      </w:r>
+      <w:proofErr w:type="spellStart"/>
+      <w:r>
+        <w:t>pisanje</w:t>
+      </w:r>
+      <w:proofErr w:type="spellEnd"/>
+      <w:r>
+        <w:t xml:space="preserve"> </w:t>
+      </w:r>
+      <w:proofErr w:type="spellStart"/>
+      <w:r>
+        <w:t>specifikacije</w:t>
+      </w:r>
+      <w:proofErr w:type="spellEnd"/>
+      <w:r>
+        <w:t xml:space="preserve"> </w:t>
+      </w:r>
+      <w:proofErr w:type="spellStart"/>
+      <w:r>
+        <w:t>scenarija</w:t>
+      </w:r>
+      <w:proofErr w:type="spellEnd"/>
+      <w:r>
+        <w:t xml:space="preserve"> </w:t>
+      </w:r>
+      <w:proofErr w:type="spellStart"/>
+      <w:r>
+        <w:t>upotrebe</w:t>
+      </w:r>
+      <w:proofErr w:type="spellEnd"/>
+      <w:r>
+        <w:t xml:space="preserve"> </w:t>
+      </w:r>
+      <w:proofErr w:type="spellStart"/>
       <w:r>
         <w:t>funkcionalnosti</w:t>
       </w:r>
+      <w:proofErr w:type="spellEnd"/>
     </w:p>
     <w:p>
       <w:pPr>
@@ -1789,11 +2383,21 @@
       <w:pPr>
         <w:pStyle w:val="Heading2"/>
       </w:pPr>
-      <w:bookmarkStart w:id="5" w:name="_Toc130327839"/>
-      <w:r>
-        <w:t>Otvorena pitanja</w:t>
-      </w:r>
-      <w:bookmarkEnd w:id="5"/>
+      <w:bookmarkStart w:id="4" w:name="_Toc130327839"/>
+      <w:proofErr w:type="spellStart"/>
+      <w:r>
+        <w:t>Otvorena</w:t>
+      </w:r>
+      <w:proofErr w:type="spellEnd"/>
+      <w:r>
+        <w:t xml:space="preserve"> </w:t>
+      </w:r>
+      <w:proofErr w:type="spellStart"/>
+      <w:r>
+        <w:t>pitanja</w:t>
+      </w:r>
+      <w:bookmarkEnd w:id="4"/>
+      <w:proofErr w:type="spellEnd"/>
     </w:p>
     <w:tbl>
       <w:tblPr>
@@ -1816,9 +2420,19 @@
             <w:tcW w:w="3192" w:type="dxa"/>
           </w:tcPr>
           <w:p>
-            <w:r>
-              <w:t>Redni broj</w:t>
-            </w:r>
+            <w:proofErr w:type="spellStart"/>
+            <w:r>
+              <w:t>Redni</w:t>
+            </w:r>
+            <w:proofErr w:type="spellEnd"/>
+            <w:r>
+              <w:t xml:space="preserve"> </w:t>
+            </w:r>
+            <w:proofErr w:type="spellStart"/>
+            <w:r>
+              <w:t>broj</w:t>
+            </w:r>
+            <w:proofErr w:type="spellEnd"/>
           </w:p>
         </w:tc>
         <w:tc>
@@ -1829,9 +2443,11 @@
             <w:pPr>
               <w:cnfStyle w:val="100000000000" w:firstRow="1" w:lastRow="0" w:firstColumn="0" w:lastColumn="0" w:oddVBand="0" w:evenVBand="0" w:oddHBand="0" w:evenHBand="0" w:firstRowFirstColumn="0" w:firstRowLastColumn="0" w:lastRowFirstColumn="0" w:lastRowLastColumn="0"/>
             </w:pPr>
+            <w:proofErr w:type="spellStart"/>
             <w:r>
               <w:t>Opis</w:t>
             </w:r>
+            <w:proofErr w:type="spellEnd"/>
           </w:p>
         </w:tc>
         <w:tc>
@@ -1932,59 +2548,415 @@
       <w:pPr>
         <w:pStyle w:val="Heading1"/>
       </w:pPr>
-      <w:bookmarkStart w:id="6" w:name="_Toc130327840"/>
+      <w:bookmarkStart w:id="5" w:name="_Toc130327840"/>
       <w:r>
         <w:t>Scenario</w:t>
       </w:r>
-      <w:bookmarkEnd w:id="6"/>
+      <w:bookmarkEnd w:id="5"/>
     </w:p>
     <w:p>
       <w:pPr>
         <w:pStyle w:val="Heading2"/>
       </w:pPr>
-      <w:bookmarkStart w:id="7" w:name="_Toc130327841"/>
-      <w:r>
-        <w:t>Kratak opis</w:t>
+      <w:bookmarkStart w:id="6" w:name="_Toc130327841"/>
+      <w:proofErr w:type="spellStart"/>
+      <w:r>
+        <w:t>Kratak</w:t>
+      </w:r>
+      <w:proofErr w:type="spellEnd"/>
+      <w:r>
+        <w:t xml:space="preserve"> </w:t>
+      </w:r>
+      <w:proofErr w:type="spellStart"/>
+      <w:r>
+        <w:t>opis</w:t>
+      </w:r>
+      <w:bookmarkEnd w:id="6"/>
+      <w:proofErr w:type="spellEnd"/>
+    </w:p>
+    <w:p>
+      <w:pPr>
+        <w:ind w:left="360" w:firstLine="360"/>
+        <w:jc w:val="both"/>
+        <w:rPr>
+          <w:rFonts w:cstheme="minorHAnsi"/>
+        </w:rPr>
+      </w:pPr>
+      <w:proofErr w:type="spellStart"/>
+      <w:proofErr w:type="gramStart"/>
+      <w:r>
+        <w:rPr>
+          <w:rFonts w:cstheme="minorHAnsi"/>
+        </w:rPr>
+        <w:t>Sudije</w:t>
+      </w:r>
+      <w:proofErr w:type="spellEnd"/>
+      <w:r>
+        <w:rPr>
+          <w:rFonts w:cstheme="minorHAnsi"/>
+        </w:rPr>
+        <w:t xml:space="preserve"> se </w:t>
+      </w:r>
+      <w:proofErr w:type="spellStart"/>
+      <w:r>
+        <w:rPr>
+          <w:rFonts w:cstheme="minorHAnsi"/>
+        </w:rPr>
+        <w:t>autentifikuju</w:t>
+      </w:r>
+      <w:proofErr w:type="spellEnd"/>
+      <w:r>
+        <w:rPr>
+          <w:rFonts w:cstheme="minorHAnsi"/>
+        </w:rPr>
+        <w:t xml:space="preserve"> </w:t>
+      </w:r>
+      <w:proofErr w:type="spellStart"/>
+      <w:r>
+        <w:rPr>
+          <w:rFonts w:cstheme="minorHAnsi"/>
+        </w:rPr>
+        <w:t>unošenjem</w:t>
+      </w:r>
+      <w:proofErr w:type="spellEnd"/>
+      <w:r>
+        <w:rPr>
+          <w:rFonts w:cstheme="minorHAnsi"/>
+        </w:rPr>
+        <w:t xml:space="preserve"> </w:t>
+      </w:r>
+      <w:proofErr w:type="spellStart"/>
+      <w:r>
+        <w:rPr>
+          <w:rFonts w:cstheme="minorHAnsi"/>
+        </w:rPr>
+        <w:t>korisničkog</w:t>
+      </w:r>
+      <w:proofErr w:type="spellEnd"/>
+      <w:r>
+        <w:rPr>
+          <w:rFonts w:cstheme="minorHAnsi"/>
+        </w:rPr>
+        <w:t xml:space="preserve"> </w:t>
+      </w:r>
+      <w:proofErr w:type="spellStart"/>
+      <w:r>
+        <w:rPr>
+          <w:rFonts w:cstheme="minorHAnsi"/>
+        </w:rPr>
+        <w:t>imena</w:t>
+      </w:r>
+      <w:proofErr w:type="spellEnd"/>
+      <w:r>
+        <w:rPr>
+          <w:rFonts w:cstheme="minorHAnsi"/>
+        </w:rPr>
+        <w:t xml:space="preserve"> i </w:t>
+      </w:r>
+      <w:proofErr w:type="spellStart"/>
+      <w:r>
+        <w:rPr>
+          <w:rFonts w:cstheme="minorHAnsi"/>
+        </w:rPr>
+        <w:t>lozinke</w:t>
+      </w:r>
+      <w:proofErr w:type="spellEnd"/>
+      <w:r>
+        <w:rPr>
+          <w:rFonts w:cstheme="minorHAnsi"/>
+        </w:rPr>
+        <w:t>.</w:t>
+      </w:r>
+      <w:proofErr w:type="gramEnd"/>
+      <w:r>
+        <w:rPr>
+          <w:rFonts w:cstheme="minorHAnsi"/>
+        </w:rPr>
+        <w:t xml:space="preserve"> </w:t>
+      </w:r>
+      <w:proofErr w:type="spellStart"/>
+      <w:r>
+        <w:rPr>
+          <w:rFonts w:cstheme="minorHAnsi"/>
+        </w:rPr>
+        <w:t>Ako</w:t>
+      </w:r>
+      <w:proofErr w:type="spellEnd"/>
+      <w:r>
+        <w:rPr>
+          <w:rFonts w:cstheme="minorHAnsi"/>
+        </w:rPr>
+        <w:t xml:space="preserve"> se </w:t>
+      </w:r>
+      <w:proofErr w:type="spellStart"/>
+      <w:r>
+        <w:rPr>
+          <w:rFonts w:cstheme="minorHAnsi"/>
+        </w:rPr>
+        <w:t>unešeni</w:t>
+      </w:r>
+      <w:proofErr w:type="spellEnd"/>
+      <w:r>
+        <w:rPr>
+          <w:rFonts w:cstheme="minorHAnsi"/>
+        </w:rPr>
+        <w:t xml:space="preserve"> </w:t>
+      </w:r>
+      <w:proofErr w:type="spellStart"/>
+      <w:r>
+        <w:rPr>
+          <w:rFonts w:cstheme="minorHAnsi"/>
+        </w:rPr>
+        <w:t>podaci</w:t>
+      </w:r>
+      <w:proofErr w:type="spellEnd"/>
+      <w:r>
+        <w:rPr>
+          <w:rFonts w:cstheme="minorHAnsi"/>
+        </w:rPr>
+        <w:t xml:space="preserve"> </w:t>
+      </w:r>
+      <w:proofErr w:type="spellStart"/>
+      <w:r>
+        <w:rPr>
+          <w:rFonts w:cstheme="minorHAnsi"/>
+        </w:rPr>
+        <w:t>poklapaju</w:t>
+      </w:r>
+      <w:proofErr w:type="spellEnd"/>
+      <w:r>
+        <w:rPr>
+          <w:rFonts w:cstheme="minorHAnsi"/>
+        </w:rPr>
+        <w:t xml:space="preserve"> </w:t>
+      </w:r>
+      <w:proofErr w:type="spellStart"/>
+      <w:proofErr w:type="gramStart"/>
+      <w:r>
+        <w:rPr>
+          <w:rFonts w:cstheme="minorHAnsi"/>
+        </w:rPr>
+        <w:t>sa</w:t>
+      </w:r>
+      <w:proofErr w:type="spellEnd"/>
+      <w:proofErr w:type="gramEnd"/>
+      <w:r>
+        <w:rPr>
+          <w:rFonts w:cstheme="minorHAnsi"/>
+        </w:rPr>
+        <w:t xml:space="preserve"> </w:t>
+      </w:r>
+      <w:proofErr w:type="spellStart"/>
+      <w:r>
+        <w:rPr>
+          <w:rFonts w:cstheme="minorHAnsi"/>
+        </w:rPr>
+        <w:t>podacima</w:t>
+      </w:r>
+      <w:proofErr w:type="spellEnd"/>
+      <w:r>
+        <w:rPr>
+          <w:rFonts w:cstheme="minorHAnsi"/>
+        </w:rPr>
+        <w:t xml:space="preserve"> u </w:t>
+      </w:r>
+      <w:proofErr w:type="spellStart"/>
+      <w:r>
+        <w:rPr>
+          <w:rFonts w:cstheme="minorHAnsi"/>
+        </w:rPr>
+        <w:t>bazi</w:t>
+      </w:r>
+      <w:proofErr w:type="spellEnd"/>
+      <w:r>
+        <w:rPr>
+          <w:rFonts w:cstheme="minorHAnsi"/>
+        </w:rPr>
+        <w:t xml:space="preserve"> </w:t>
+      </w:r>
+      <w:proofErr w:type="spellStart"/>
+      <w:r>
+        <w:rPr>
+          <w:rFonts w:cstheme="minorHAnsi"/>
+        </w:rPr>
+        <w:t>podataka</w:t>
+      </w:r>
+      <w:proofErr w:type="spellEnd"/>
+      <w:r>
+        <w:rPr>
+          <w:rFonts w:cstheme="minorHAnsi"/>
+        </w:rPr>
+        <w:t xml:space="preserve">, </w:t>
+      </w:r>
+      <w:proofErr w:type="spellStart"/>
+      <w:r>
+        <w:rPr>
+          <w:rFonts w:cstheme="minorHAnsi"/>
+        </w:rPr>
+        <w:t>sudija</w:t>
+      </w:r>
+      <w:proofErr w:type="spellEnd"/>
+      <w:r>
+        <w:rPr>
+          <w:rFonts w:cstheme="minorHAnsi"/>
+        </w:rPr>
+        <w:t xml:space="preserve"> </w:t>
+      </w:r>
+      <w:proofErr w:type="spellStart"/>
+      <w:r>
+        <w:rPr>
+          <w:rFonts w:cstheme="minorHAnsi"/>
+        </w:rPr>
+        <w:t>može</w:t>
+      </w:r>
+      <w:proofErr w:type="spellEnd"/>
+      <w:r>
+        <w:rPr>
+          <w:rFonts w:cstheme="minorHAnsi"/>
+        </w:rPr>
+        <w:t xml:space="preserve"> da </w:t>
+      </w:r>
+      <w:proofErr w:type="spellStart"/>
+      <w:r>
+        <w:rPr>
+          <w:rFonts w:cstheme="minorHAnsi"/>
+        </w:rPr>
+        <w:t>pristupi</w:t>
+      </w:r>
+      <w:proofErr w:type="spellEnd"/>
+      <w:r>
+        <w:rPr>
+          <w:rFonts w:cstheme="minorHAnsi"/>
+        </w:rPr>
+        <w:t xml:space="preserve"> </w:t>
+      </w:r>
+      <w:proofErr w:type="spellStart"/>
+      <w:r>
+        <w:rPr>
+          <w:rFonts w:cstheme="minorHAnsi"/>
+        </w:rPr>
+        <w:t>delu</w:t>
+      </w:r>
+      <w:proofErr w:type="spellEnd"/>
+      <w:r>
+        <w:rPr>
+          <w:rFonts w:cstheme="minorHAnsi"/>
+        </w:rPr>
+        <w:t xml:space="preserve"> </w:t>
+      </w:r>
+      <w:proofErr w:type="spellStart"/>
+      <w:r>
+        <w:rPr>
+          <w:rFonts w:cstheme="minorHAnsi"/>
+        </w:rPr>
+        <w:t>aplikacije</w:t>
+      </w:r>
+      <w:proofErr w:type="spellEnd"/>
+      <w:r>
+        <w:rPr>
+          <w:rFonts w:cstheme="minorHAnsi"/>
+        </w:rPr>
+        <w:t xml:space="preserve"> </w:t>
+      </w:r>
+      <w:proofErr w:type="spellStart"/>
+      <w:r>
+        <w:rPr>
+          <w:rFonts w:cstheme="minorHAnsi"/>
+        </w:rPr>
+        <w:t>za</w:t>
+      </w:r>
+      <w:proofErr w:type="spellEnd"/>
+      <w:r>
+        <w:rPr>
+          <w:rFonts w:cstheme="minorHAnsi"/>
+        </w:rPr>
+        <w:t xml:space="preserve"> </w:t>
+      </w:r>
+      <w:proofErr w:type="spellStart"/>
+      <w:r>
+        <w:rPr>
+          <w:rFonts w:cstheme="minorHAnsi"/>
+        </w:rPr>
+        <w:t>suđenje</w:t>
+      </w:r>
+      <w:proofErr w:type="spellEnd"/>
+      <w:r>
+        <w:rPr>
+          <w:rFonts w:cstheme="minorHAnsi"/>
+        </w:rPr>
+        <w:t xml:space="preserve"> </w:t>
+      </w:r>
+      <w:proofErr w:type="spellStart"/>
+      <w:r>
+        <w:rPr>
+          <w:rFonts w:cstheme="minorHAnsi"/>
+        </w:rPr>
+        <w:t>aktivnih</w:t>
+      </w:r>
+      <w:proofErr w:type="spellEnd"/>
+      <w:r>
+        <w:rPr>
+          <w:rFonts w:cstheme="minorHAnsi"/>
+        </w:rPr>
+        <w:t xml:space="preserve"> </w:t>
+      </w:r>
+      <w:proofErr w:type="spellStart"/>
+      <w:r>
+        <w:rPr>
+          <w:rFonts w:cstheme="minorHAnsi"/>
+        </w:rPr>
+        <w:t>takmičenja</w:t>
+      </w:r>
+      <w:proofErr w:type="spellEnd"/>
+      <w:r>
+        <w:rPr>
+          <w:rFonts w:cstheme="minorHAnsi"/>
+        </w:rPr>
+        <w:t>.</w:t>
+      </w:r>
+    </w:p>
+    <w:p>
+      <w:pPr>
+        <w:pStyle w:val="Heading2"/>
+        <w:rPr>
+          <w:lang w:val="sr-Latn-RS"/>
+        </w:rPr>
+      </w:pPr>
+      <w:bookmarkStart w:id="7" w:name="_Toc130327842"/>
+      <w:proofErr w:type="spellStart"/>
+      <w:r>
+        <w:t>Tok</w:t>
+      </w:r>
+      <w:proofErr w:type="spellEnd"/>
+      <w:r>
+        <w:t xml:space="preserve"> </w:t>
+      </w:r>
+      <w:proofErr w:type="spellStart"/>
+      <w:r>
+        <w:t>doga</w:t>
+      </w:r>
+      <w:proofErr w:type="spellEnd"/>
+      <w:r>
+        <w:rPr>
+          <w:lang w:val="sr-Latn-RS"/>
+        </w:rPr>
+        <w:t>đaja</w:t>
       </w:r>
       <w:bookmarkEnd w:id="7"/>
     </w:p>
     <w:p>
       <w:pPr>
-        <w:ind w:left="360" w:firstLine="360"/>
-        <w:jc w:val="both"/>
-        <w:rPr>
-          <w:rFonts w:cstheme="minorHAnsi"/>
-        </w:rPr>
-      </w:pPr>
-      <w:r>
-        <w:rPr>
-          <w:rFonts w:cstheme="minorHAnsi"/>
-        </w:rPr>
-        <w:t>Sudije se autentifikuju unošenjem korisničkog imena i lozinke. Ako se unešeni podaci poklapaju sa podacima u bazi podataka, sudija može da pristupi delu aplikacije za suđenje aktivnih takmičenja</w:t>
-      </w:r>
-      <w:r>
-        <w:rPr>
-          <w:rFonts w:cstheme="minorHAnsi"/>
-        </w:rPr>
-        <w:t>.</w:t>
-      </w:r>
-    </w:p>
-    <w:p>
-      <w:pPr>
-        <w:pStyle w:val="Heading2"/>
+        <w:pStyle w:val="Heading3"/>
         <w:rPr>
           <w:lang w:val="sr-Latn-RS"/>
         </w:rPr>
       </w:pPr>
-      <w:bookmarkStart w:id="8" w:name="_Toc130327842"/>
-      <w:r>
-        <w:t>Tok doga</w:t>
-      </w:r>
+      <w:bookmarkStart w:id="8" w:name="_Toc130327843"/>
       <w:r>
         <w:rPr>
           <w:lang w:val="sr-Latn-RS"/>
         </w:rPr>
-        <w:t>đaja</w:t>
+        <w:t>Korisnik unosi svoje korisničko ime i šifru</w:t>
       </w:r>
       <w:bookmarkEnd w:id="8"/>
     </w:p>
@@ -1995,29 +2967,15 @@
           <w:lang w:val="sr-Latn-RS"/>
         </w:rPr>
       </w:pPr>
-      <w:bookmarkStart w:id="9" w:name="_Toc130327843"/>
+      <w:bookmarkStart w:id="9" w:name="_Toc130327844"/>
       <w:r>
         <w:rPr>
           <w:lang w:val="sr-Latn-RS"/>
         </w:rPr>
-        <w:t>Korisnik unosi svoje korisničko ime i šifru</w:t>
-      </w:r>
+        <w:t>Korisnik pritiska dugme ’Prijavi se’</w:t>
+      </w:r>
+      <w:bookmarkStart w:id="10" w:name="_GoBack"/>
       <w:bookmarkEnd w:id="9"/>
-    </w:p>
-    <w:p>
-      <w:pPr>
-        <w:pStyle w:val="Heading3"/>
-        <w:rPr>
-          <w:lang w:val="sr-Latn-RS"/>
-        </w:rPr>
-      </w:pPr>
-      <w:bookmarkStart w:id="10" w:name="_Toc130327844"/>
-      <w:r>
-        <w:rPr>
-          <w:lang w:val="sr-Latn-RS"/>
-        </w:rPr>
-        <w:t>Korisnik pritiska dugme ’Prijavi se’</w:t>
-      </w:r>
       <w:bookmarkEnd w:id="10"/>
     </w:p>
     <w:p>
@@ -2100,19 +3058,114 @@
         <w:pStyle w:val="Heading2"/>
       </w:pPr>
       <w:bookmarkStart w:id="11" w:name="_Toc130327845"/>
+      <w:proofErr w:type="spellStart"/>
       <w:r>
         <w:lastRenderedPageBreak/>
-        <w:t>Posebni zahtevi</w:t>
+        <w:t>Posebni</w:t>
+      </w:r>
+      <w:proofErr w:type="spellEnd"/>
+      <w:r>
+        <w:t xml:space="preserve"> </w:t>
+      </w:r>
+      <w:proofErr w:type="spellStart"/>
+      <w:r>
+        <w:t>zahtevi</w:t>
       </w:r>
       <w:bookmarkEnd w:id="11"/>
+      <w:proofErr w:type="spellEnd"/>
     </w:p>
     <w:p>
       <w:pPr>
         <w:ind w:left="360" w:firstLine="360"/>
         <w:jc w:val="both"/>
       </w:pPr>
-      <w:r>
-        <w:t>Treba koristiti neki od hash algoritama pri autentifikaciji, radi zaštite korisničkih podataka.</w:t>
+      <w:proofErr w:type="spellStart"/>
+      <w:r>
+        <w:t>Treba</w:t>
+      </w:r>
+      <w:proofErr w:type="spellEnd"/>
+      <w:r>
+        <w:t xml:space="preserve"> </w:t>
+      </w:r>
+      <w:proofErr w:type="spellStart"/>
+      <w:r>
+        <w:t>koristiti</w:t>
+      </w:r>
+      <w:proofErr w:type="spellEnd"/>
+      <w:r>
+        <w:t xml:space="preserve"> </w:t>
+      </w:r>
+      <w:proofErr w:type="spellStart"/>
+      <w:r>
+        <w:t>neki</w:t>
+      </w:r>
+      <w:proofErr w:type="spellEnd"/>
+      <w:r>
+        <w:t xml:space="preserve"> </w:t>
+      </w:r>
+      <w:proofErr w:type="gramStart"/>
+      <w:r>
+        <w:t>od</w:t>
+      </w:r>
+      <w:proofErr w:type="gramEnd"/>
+      <w:r>
+        <w:t xml:space="preserve"> hash </w:t>
+      </w:r>
+      <w:proofErr w:type="spellStart"/>
+      <w:r>
+        <w:t>algoritama</w:t>
+      </w:r>
+      <w:proofErr w:type="spellEnd"/>
+      <w:r>
+        <w:t xml:space="preserve"> </w:t>
+      </w:r>
+      <w:proofErr w:type="spellStart"/>
+      <w:r>
+        <w:t>pri</w:t>
+      </w:r>
+      <w:proofErr w:type="spellEnd"/>
+      <w:r>
+        <w:t xml:space="preserve"> </w:t>
+      </w:r>
+      <w:proofErr w:type="spellStart"/>
+      <w:r>
+        <w:t>autentifikaciji</w:t>
+      </w:r>
+      <w:proofErr w:type="spellEnd"/>
+      <w:r>
+        <w:t xml:space="preserve">, </w:t>
+      </w:r>
+      <w:proofErr w:type="spellStart"/>
+      <w:r>
+        <w:t>radi</w:t>
+      </w:r>
+      <w:proofErr w:type="spellEnd"/>
+      <w:r>
+        <w:t xml:space="preserve"> </w:t>
+      </w:r>
+      <w:proofErr w:type="spellStart"/>
+      <w:r>
+        <w:t>zaštite</w:t>
+      </w:r>
+      <w:proofErr w:type="spellEnd"/>
+      <w:r>
+        <w:t xml:space="preserve"> </w:t>
+      </w:r>
+      <w:proofErr w:type="spellStart"/>
+      <w:r>
+        <w:t>korisničkih</w:t>
+      </w:r>
+      <w:proofErr w:type="spellEnd"/>
+      <w:r>
+        <w:t xml:space="preserve"> </w:t>
+      </w:r>
+      <w:proofErr w:type="spellStart"/>
+      <w:r>
+        <w:t>podataka</w:t>
+      </w:r>
+      <w:proofErr w:type="spellEnd"/>
+      <w:r>
+        <w:t>.</w:t>
       </w:r>
     </w:p>
     <w:p>
@@ -2120,18 +3173,25 @@
         <w:pStyle w:val="Heading2"/>
       </w:pPr>
       <w:bookmarkStart w:id="12" w:name="_Toc130327846"/>
+      <w:proofErr w:type="spellStart"/>
       <w:r>
         <w:t>Preduslovi</w:t>
       </w:r>
       <w:bookmarkEnd w:id="12"/>
+      <w:proofErr w:type="spellEnd"/>
     </w:p>
     <w:p>
       <w:pPr>
         <w:ind w:left="720"/>
         <w:jc w:val="both"/>
       </w:pPr>
-      <w:r>
-        <w:t>Nema.</w:t>
+      <w:proofErr w:type="spellStart"/>
+      <w:r>
+        <w:t>Nema</w:t>
+      </w:r>
+      <w:proofErr w:type="spellEnd"/>
+      <w:r>
+        <w:t>.</w:t>
       </w:r>
     </w:p>
     <w:p>
@@ -2139,18 +3199,25 @@
         <w:pStyle w:val="Heading2"/>
       </w:pPr>
       <w:bookmarkStart w:id="13" w:name="_Toc130327847"/>
+      <w:proofErr w:type="spellStart"/>
       <w:r>
         <w:t>Posledice</w:t>
       </w:r>
       <w:bookmarkEnd w:id="13"/>
+      <w:proofErr w:type="spellEnd"/>
     </w:p>
     <w:p>
       <w:pPr>
         <w:ind w:left="360" w:firstLine="360"/>
         <w:jc w:val="both"/>
       </w:pPr>
-      <w:r>
-        <w:t>Nema.</w:t>
+      <w:proofErr w:type="spellStart"/>
+      <w:r>
+        <w:t>Nema</w:t>
+      </w:r>
+      <w:proofErr w:type="spellEnd"/>
+      <w:r>
+        <w:t>.</w:t>
       </w:r>
     </w:p>
     <w:sectPr>
@@ -2224,7 +3291,7 @@
           <w:rPr>
             <w:noProof/>
           </w:rPr>
-          <w:t>1</w:t>
+          <w:t>4</w:t>
         </w:r>
         <w:r>
           <w:rPr>
@@ -2274,9 +3341,11 @@
     <w:pPr>
       <w:pStyle w:val="Header"/>
     </w:pPr>
+    <w:proofErr w:type="spellStart"/>
     <w:r>
       <w:t>Elektrotehni</w:t>
     </w:r>
+    <w:proofErr w:type="spellEnd"/>
     <w:r>
       <w:rPr>
         <w:lang w:val="sr-Latn-RS"/>
@@ -2289,9 +3358,11 @@
     <w:r>
       <w:ptab w:relativeTo="margin" w:alignment="right" w:leader="none"/>
     </w:r>
+    <w:proofErr w:type="spellStart"/>
     <w:r>
       <w:t>Nezard</w:t>
     </w:r>
+    <w:proofErr w:type="spellEnd"/>
   </w:p>
 </w:hdr>
 </file>
@@ -5068,7 +6139,7 @@
   <a:extraClrSchemeLst/>
   <a:extLst>
     <a:ext uri="{05A4C25C-085E-4340-85A3-A5531E510DB2}">
-      <thm15:themeFamily xmlns:thm15="http://schemas.microsoft.com/office/thememl/2012/main" xmlns="" name="Office Theme" id="{62F939B6-93AF-4DB8-9C6B-D6C7DFDC589F}" vid="{4A3C46E8-61CC-4603-A589-7422A47A8E4A}"/>
+      <thm15:themeFamily xmlns="" xmlns:thm15="http://schemas.microsoft.com/office/thememl/2012/main" name="Office Theme" id="{62F939B6-93AF-4DB8-9C6B-D6C7DFDC589F}" vid="{4A3C46E8-61CC-4603-A589-7422A47A8E4A}"/>
     </a:ext>
   </a:extLst>
 </a:theme>
